--- a/Система_управления_ядерным_вооружением/Система_управления_ядерным_вооружением.docx
+++ b/Система_управления_ядерным_вооружением/Система_управления_ядерным_вооружением.docx
@@ -6,15 +6,46 @@
       <w:pPr>
         <w:rPr>
           <w:rFonts w:ascii="Times New Roman" w:hAnsi="Times New Roman" w:cs="Times New Roman"/>
-          <w:sz w:val="24"/>
-        </w:rPr>
-      </w:pPr>
-      <w:r>
-        <w:rPr>
-          <w:rFonts w:ascii="Times New Roman" w:hAnsi="Times New Roman" w:cs="Times New Roman"/>
-          <w:sz w:val="24"/>
-        </w:rPr>
-        <w:t>1. Использование защищённых каналов связи</w:t>
+          <w:b/>
+          <w:sz w:val="24"/>
+        </w:rPr>
+      </w:pPr>
+      <w:r>
+        <w:rPr>
+          <w:rFonts w:ascii="Times New Roman" w:hAnsi="Times New Roman" w:cs="Times New Roman"/>
+          <w:b/>
+          <w:sz w:val="24"/>
+        </w:rPr>
+        <w:t>Требования</w:t>
+      </w:r>
+    </w:p>
+    <w:p>
+      <w:pPr>
+        <w:rPr>
+          <w:rFonts w:ascii="Times New Roman" w:hAnsi="Times New Roman" w:cs="Times New Roman"/>
+          <w:sz w:val="24"/>
+        </w:rPr>
+      </w:pPr>
+      <w:r>
+        <w:rPr>
+          <w:rFonts w:ascii="Times New Roman" w:hAnsi="Times New Roman" w:cs="Times New Roman"/>
+          <w:sz w:val="24"/>
+        </w:rPr>
+        <w:t xml:space="preserve">1. Использование </w:t>
+      </w:r>
+      <w:r>
+        <w:rPr>
+          <w:rFonts w:ascii="Times New Roman" w:hAnsi="Times New Roman" w:cs="Times New Roman"/>
+          <w:sz w:val="24"/>
+        </w:rPr>
+        <w:t xml:space="preserve">собственных </w:t>
+      </w:r>
+      <w:r>
+        <w:rPr>
+          <w:rFonts w:ascii="Times New Roman" w:hAnsi="Times New Roman" w:cs="Times New Roman"/>
+          <w:sz w:val="24"/>
+        </w:rPr>
+        <w:t>защищённых каналов связи</w:t>
       </w:r>
     </w:p>
     <w:p>
@@ -157,6 +188,165 @@
           <w:sz w:val="24"/>
         </w:rPr>
         <w:t>10. Повышенное требование к безопасности</w:t>
+      </w:r>
+    </w:p>
+    <w:p>
+      <w:pPr>
+        <w:rPr>
+          <w:rFonts w:ascii="Times New Roman" w:hAnsi="Times New Roman" w:cs="Times New Roman"/>
+          <w:b/>
+          <w:sz w:val="24"/>
+        </w:rPr>
+      </w:pPr>
+      <w:r>
+        <w:rPr>
+          <w:rFonts w:ascii="Times New Roman" w:hAnsi="Times New Roman" w:cs="Times New Roman"/>
+          <w:b/>
+          <w:sz w:val="24"/>
+        </w:rPr>
+        <w:t>Вопросы</w:t>
+      </w:r>
+    </w:p>
+    <w:p>
+      <w:pPr>
+        <w:rPr>
+          <w:rFonts w:ascii="Times New Roman" w:hAnsi="Times New Roman" w:cs="Times New Roman"/>
+          <w:sz w:val="24"/>
+        </w:rPr>
+      </w:pPr>
+      <w:r>
+        <w:rPr>
+          <w:rFonts w:ascii="Times New Roman" w:hAnsi="Times New Roman" w:cs="Times New Roman"/>
+          <w:sz w:val="24"/>
+        </w:rPr>
+        <w:t>1. Чем отличаются первый и второй пункты?</w:t>
+      </w:r>
+    </w:p>
+    <w:p>
+      <w:pPr>
+        <w:rPr>
+          <w:rFonts w:ascii="Times New Roman" w:hAnsi="Times New Roman" w:cs="Times New Roman"/>
+          <w:sz w:val="24"/>
+        </w:rPr>
+      </w:pPr>
+      <w:r>
+        <w:rPr>
+          <w:rFonts w:ascii="Times New Roman" w:hAnsi="Times New Roman" w:cs="Times New Roman"/>
+          <w:sz w:val="24"/>
+        </w:rPr>
+        <w:t>2. Какие используются каналы связи?</w:t>
+      </w:r>
+    </w:p>
+    <w:p>
+      <w:pPr>
+        <w:rPr>
+          <w:rFonts w:ascii="Times New Roman" w:hAnsi="Times New Roman" w:cs="Times New Roman"/>
+          <w:sz w:val="24"/>
+        </w:rPr>
+      </w:pPr>
+      <w:r>
+        <w:rPr>
+          <w:rFonts w:ascii="Times New Roman" w:hAnsi="Times New Roman" w:cs="Times New Roman"/>
+          <w:sz w:val="24"/>
+        </w:rPr>
+        <w:t>3. Как работает система верификации кодами безопасности?</w:t>
+      </w:r>
+    </w:p>
+    <w:p>
+      <w:pPr>
+        <w:rPr>
+          <w:rFonts w:ascii="Times New Roman" w:hAnsi="Times New Roman" w:cs="Times New Roman"/>
+          <w:sz w:val="24"/>
+        </w:rPr>
+      </w:pPr>
+      <w:r>
+        <w:rPr>
+          <w:rFonts w:ascii="Times New Roman" w:hAnsi="Times New Roman" w:cs="Times New Roman"/>
+          <w:sz w:val="24"/>
+        </w:rPr>
+        <w:t>4. Что подразумевается под повышенными требованиями безопасности?</w:t>
+      </w:r>
+    </w:p>
+    <w:p>
+      <w:pPr>
+        <w:rPr>
+          <w:rFonts w:ascii="Times New Roman" w:hAnsi="Times New Roman" w:cs="Times New Roman"/>
+          <w:sz w:val="24"/>
+        </w:rPr>
+      </w:pPr>
+      <w:r>
+        <w:rPr>
+          <w:rFonts w:ascii="Times New Roman" w:hAnsi="Times New Roman" w:cs="Times New Roman"/>
+          <w:sz w:val="24"/>
+        </w:rPr>
+        <w:t>5. Зачем рассчитывать данные на клиенте?</w:t>
+      </w:r>
+    </w:p>
+    <w:p>
+      <w:pPr>
+        <w:rPr>
+          <w:rFonts w:ascii="Times New Roman" w:hAnsi="Times New Roman" w:cs="Times New Roman"/>
+          <w:sz w:val="24"/>
+        </w:rPr>
+      </w:pPr>
+      <w:r>
+        <w:rPr>
+          <w:rFonts w:ascii="Times New Roman" w:hAnsi="Times New Roman" w:cs="Times New Roman"/>
+          <w:sz w:val="24"/>
+        </w:rPr>
+        <w:t>6. Моделирование сценариев должно происходит на клиенте?</w:t>
+      </w:r>
+    </w:p>
+    <w:p>
+      <w:pPr>
+        <w:rPr>
+          <w:rFonts w:ascii="Times New Roman" w:hAnsi="Times New Roman" w:cs="Times New Roman"/>
+          <w:sz w:val="24"/>
+        </w:rPr>
+      </w:pPr>
+      <w:r>
+        <w:rPr>
+          <w:rFonts w:ascii="Times New Roman" w:hAnsi="Times New Roman" w:cs="Times New Roman"/>
+          <w:sz w:val="24"/>
+        </w:rPr>
+        <w:t>7. Как происходит экстренное оповещение?</w:t>
+      </w:r>
+    </w:p>
+    <w:p>
+      <w:pPr>
+        <w:rPr>
+          <w:rFonts w:ascii="Times New Roman" w:hAnsi="Times New Roman" w:cs="Times New Roman"/>
+          <w:sz w:val="24"/>
+        </w:rPr>
+      </w:pPr>
+      <w:r>
+        <w:rPr>
+          <w:rFonts w:ascii="Times New Roman" w:hAnsi="Times New Roman" w:cs="Times New Roman"/>
+          <w:sz w:val="24"/>
+        </w:rPr>
+        <w:t>8. Система проверки кодов безопасно</w:t>
+      </w:r>
+      <w:r>
+        <w:rPr>
+          <w:rFonts w:ascii="Times New Roman" w:hAnsi="Times New Roman" w:cs="Times New Roman"/>
+          <w:sz w:val="24"/>
+        </w:rPr>
+        <w:t>сти должна выполняться сервером?</w:t>
+      </w:r>
+    </w:p>
+    <w:p>
+      <w:pPr>
+        <w:rPr>
+          <w:rFonts w:ascii="Times New Roman" w:hAnsi="Times New Roman" w:cs="Times New Roman"/>
+          <w:sz w:val="24"/>
+        </w:rPr>
+      </w:pPr>
+      <w:r>
+        <w:rPr>
+          <w:rFonts w:ascii="Times New Roman" w:hAnsi="Times New Roman" w:cs="Times New Roman"/>
+          <w:sz w:val="24"/>
+        </w:rPr>
+        <w:t>9. Программа будет использоваться на переносимом устройстве?</w:t>
       </w:r>
     </w:p>
     <w:sectPr>

--- a/Система_управления_ядерным_вооружением/Система_управления_ядерным_вооружением.docx
+++ b/Система_управления_ядерным_вооружением/Система_управления_ядерным_вооружением.docx
@@ -348,6 +348,14 @@
         </w:rPr>
         <w:t>9. Программа будет использоваться на переносимом устройстве?</w:t>
       </w:r>
+    </w:p>
+    <w:p>
+      <w:pPr>
+        <w:rPr>
+          <w:rFonts w:ascii="Times New Roman" w:hAnsi="Times New Roman" w:cs="Times New Roman"/>
+          <w:sz w:val="24"/>
+        </w:rPr>
+      </w:pPr>
     </w:p>
     <w:sectPr>
       <w:pgSz w:w="11906" w:h="16838"/>
